--- a/DragonHabitat.docx
+++ b/DragonHabitat.docx
@@ -33,36 +33,18 @@
         <w:spacing w:line="240" w:lineRule="atLeast"/>
       </w:pPr>
       <w:r>
-        <w:rPr>
-          <w:smallCaps w:val="false"/>
-          <w:caps w:val="false"/>
-          <w:color w:val="000000"/>
-          <w:sz w:val="21"/>
-          <w:spacing w:val="0"/>
-          <w:i w:val="false"/>
-          <w:b w:val="false"/>
-          <w:rFonts w:ascii="Helvetica Neue;Arial;Liberation Sans;FreeSans;sans-serif" w:hAnsi="Helvetica Neue;Arial;Liberation Sans;FreeSans;sans-serif"/>
-        </w:rPr>
-      </w:r>
-    </w:p>
-    <w:p>
-      <w:pPr>
-        <w:pStyle w:val="style0"/>
-        <w:widowControl/>
-        <w:ind w:hanging="0" w:left="0" w:right="0"/>
-        <w:spacing w:line="240" w:lineRule="atLeast"/>
-      </w:pPr>
-      <w:r>
-        <w:rPr>
-          <w:smallCaps w:val="false"/>
-          <w:caps w:val="false"/>
-          <w:color w:val="000000"/>
-          <w:sz w:val="21"/>
-          <w:spacing w:val="0"/>
-          <w:i w:val="false"/>
-          <w:b w:val="false"/>
-          <w:rFonts w:ascii="Helvetica Neue;Arial;Liberation Sans;FreeSans;sans-serif" w:hAnsi="Helvetica Neue;Arial;Liberation Sans;FreeSans;sans-serif"/>
-        </w:rPr>
+        <w:rPr/>
+      </w:r>
+    </w:p>
+    <w:p>
+      <w:pPr>
+        <w:pStyle w:val="style0"/>
+        <w:widowControl/>
+        <w:ind w:hanging="0" w:left="0" w:right="0"/>
+        <w:spacing w:line="240" w:lineRule="atLeast"/>
+      </w:pPr>
+      <w:r>
+        <w:rPr/>
       </w:r>
     </w:p>
     <w:p>
@@ -91,36 +73,18 @@
         <w:spacing w:line="240" w:lineRule="atLeast"/>
       </w:pPr>
       <w:r>
-        <w:rPr>
-          <w:smallCaps w:val="false"/>
-          <w:caps w:val="false"/>
-          <w:color w:val="000000"/>
-          <w:sz w:val="21"/>
-          <w:spacing w:val="0"/>
-          <w:i w:val="false"/>
-          <w:b w:val="false"/>
-          <w:rFonts w:ascii="Helvetica Neue;Arial;Liberation Sans;FreeSans;sans-serif" w:hAnsi="Helvetica Neue;Arial;Liberation Sans;FreeSans;sans-serif"/>
-        </w:rPr>
-      </w:r>
-    </w:p>
-    <w:p>
-      <w:pPr>
-        <w:pStyle w:val="style0"/>
-        <w:widowControl/>
-        <w:ind w:hanging="0" w:left="0" w:right="0"/>
-        <w:spacing w:line="240" w:lineRule="atLeast"/>
-      </w:pPr>
-      <w:r>
-        <w:rPr>
-          <w:smallCaps w:val="false"/>
-          <w:caps w:val="false"/>
-          <w:color w:val="000000"/>
-          <w:sz w:val="21"/>
-          <w:spacing w:val="0"/>
-          <w:i w:val="false"/>
-          <w:b w:val="false"/>
-          <w:rFonts w:ascii="Helvetica Neue;Arial;Liberation Sans;FreeSans;sans-serif" w:hAnsi="Helvetica Neue;Arial;Liberation Sans;FreeSans;sans-serif"/>
-        </w:rPr>
+        <w:rPr/>
+      </w:r>
+    </w:p>
+    <w:p>
+      <w:pPr>
+        <w:pStyle w:val="style0"/>
+        <w:widowControl/>
+        <w:ind w:hanging="0" w:left="0" w:right="0"/>
+        <w:spacing w:line="240" w:lineRule="atLeast"/>
+      </w:pPr>
+      <w:r>
+        <w:rPr/>
         <w:drawing>
           <wp:inline distB="0" distL="0" distR="0" distT="0">
             <wp:extent cx="5851525" cy="3291205"/>
@@ -176,16 +140,7 @@
         <w:spacing w:line="240" w:lineRule="atLeast"/>
       </w:pPr>
       <w:r>
-        <w:rPr>
-          <w:smallCaps w:val="false"/>
-          <w:caps w:val="false"/>
-          <w:color w:val="000000"/>
-          <w:sz w:val="21"/>
-          <w:spacing w:val="0"/>
-          <w:i w:val="false"/>
-          <w:b w:val="false"/>
-          <w:rFonts w:ascii="Helvetica Neue;Arial;Liberation Sans;FreeSans;sans-serif" w:hAnsi="Helvetica Neue;Arial;Liberation Sans;FreeSans;sans-serif"/>
-        </w:rPr>
+        <w:rPr/>
       </w:r>
     </w:p>
     <w:p>
@@ -212,6 +167,7 @@
     <w:sectPr>
       <w:formProt w:val="false"/>
       <w:pgSz w:h="15840" w:w="12240"/>
+      <w:docGrid w:charSpace="0" w:linePitch="240" w:type="default"/>
       <w:textDirection w:val="lrTb"/>
       <w:pgNumType w:fmt="decimal"/>
       <w:type w:val="nextPage"/>
@@ -234,7 +190,7 @@
       <w:suppressAutoHyphens w:val="true"/>
     </w:pPr>
     <w:rPr>
-      <w:color w:val="auto"/>
+      <w:color w:val="00000A"/>
       <w:sz w:val="24"/>
       <w:szCs w:val="24"/>
       <w:rFonts w:ascii="Liberation Serif" w:cs="Lohit Hindi" w:eastAsia="Droid Sans Fallback" w:hAnsi="Liberation Serif"/>

--- a/DragonHabitat.docx
+++ b/DragonHabitat.docx
@@ -87,7 +87,7 @@
         <w:rPr/>
         <w:drawing>
           <wp:inline distB="0" distL="0" distR="0" distT="0">
-            <wp:extent cx="5851525" cy="3291205"/>
+            <wp:extent cx="5271770" cy="2642235"/>
             <wp:effectExtent b="0" l="0" r="0" t="0"/>
             <wp:docPr descr="A description..." id="1" name="Picture"/>
             <wp:cNvGraphicFramePr>
@@ -112,7 +112,7 @@
                   <pic:spPr bwMode="auto">
                     <a:xfrm>
                       <a:off x="0" y="0"/>
-                      <a:ext cx="5851525" cy="3291205"/>
+                      <a:ext cx="5271770" cy="2642235"/>
                     </a:xfrm>
                     <a:prstGeom prst="rect">
                       <a:avLst/>
@@ -130,6 +130,238 @@
             </a:graphic>
           </wp:inline>
         </w:drawing>
+      </w:r>
+    </w:p>
+    <w:p>
+      <w:pPr>
+        <w:pStyle w:val="style0"/>
+        <w:widowControl/>
+        <w:ind w:hanging="0" w:left="0" w:right="0"/>
+        <w:spacing w:line="240" w:lineRule="atLeast"/>
+      </w:pPr>
+      <w:r>
+        <w:rPr/>
+      </w:r>
+    </w:p>
+    <w:p>
+      <w:pPr>
+        <w:pStyle w:val="style0"/>
+        <w:widowControl/>
+        <w:ind w:hanging="0" w:left="0" w:right="0"/>
+        <w:spacing w:line="240" w:lineRule="atLeast"/>
+      </w:pPr>
+      <w:r>
+        <w:rPr/>
+        <w:drawing>
+          <wp:inline distB="0" distL="0" distR="0" distT="0">
+            <wp:extent cx="5271770" cy="2530475"/>
+            <wp:effectExtent b="0" l="0" r="0" t="0"/>
+            <wp:docPr descr="A description..." id="1" name="Picture"/>
+            <wp:cNvGraphicFramePr>
+              <a:graphicFrameLocks xmlns:a="http://schemas.openxmlformats.org/drawingml/2006/main" noChangeAspect="1"/>
+            </wp:cNvGraphicFramePr>
+            <a:graphic xmlns:a="http://schemas.openxmlformats.org/drawingml/2006/main">
+              <a:graphicData uri="http://schemas.openxmlformats.org/drawingml/2006/picture">
+                <pic:pic xmlns:pic="http://schemas.openxmlformats.org/drawingml/2006/picture">
+                  <pic:nvPicPr>
+                    <pic:cNvPr descr="A description..." id="0" name="Picture"/>
+                    <pic:cNvPicPr>
+                      <a:picLocks noChangeArrowheads="1" noChangeAspect="1"/>
+                    </pic:cNvPicPr>
+                  </pic:nvPicPr>
+                  <pic:blipFill>
+                    <a:blip r:embed="rId3"/>
+                    <a:srcRect/>
+                    <a:stretch>
+                      <a:fillRect/>
+                    </a:stretch>
+                  </pic:blipFill>
+                  <pic:spPr bwMode="auto">
+                    <a:xfrm>
+                      <a:off x="0" y="0"/>
+                      <a:ext cx="5271770" cy="2530475"/>
+                    </a:xfrm>
+                    <a:prstGeom prst="rect">
+                      <a:avLst/>
+                    </a:prstGeom>
+                    <a:noFill/>
+                    <a:ln w="9525">
+                      <a:noFill/>
+                      <a:miter lim="800000"/>
+                      <a:headEnd/>
+                      <a:tailEnd/>
+                    </a:ln>
+                  </pic:spPr>
+                </pic:pic>
+              </a:graphicData>
+            </a:graphic>
+          </wp:inline>
+        </w:drawing>
+      </w:r>
+    </w:p>
+    <w:p>
+      <w:pPr>
+        <w:pStyle w:val="style0"/>
+        <w:widowControl/>
+        <w:ind w:hanging="0" w:left="0" w:right="0"/>
+        <w:spacing w:line="240" w:lineRule="atLeast"/>
+      </w:pPr>
+      <w:r>
+        <w:rPr/>
+      </w:r>
+    </w:p>
+    <w:p>
+      <w:pPr>
+        <w:pStyle w:val="style0"/>
+        <w:widowControl/>
+        <w:ind w:hanging="0" w:left="0" w:right="0"/>
+        <w:spacing w:line="240" w:lineRule="atLeast"/>
+      </w:pPr>
+      <w:r>
+        <w:rPr/>
+      </w:r>
+    </w:p>
+    <w:p>
+      <w:pPr>
+        <w:pStyle w:val="style0"/>
+        <w:widowControl/>
+        <w:ind w:hanging="0" w:left="0" w:right="0"/>
+        <w:spacing w:line="240" w:lineRule="atLeast"/>
+      </w:pPr>
+      <w:r>
+        <w:rPr/>
+      </w:r>
+    </w:p>
+    <w:p>
+      <w:pPr>
+        <w:pStyle w:val="style0"/>
+        <w:widowControl/>
+        <w:ind w:hanging="0" w:left="0" w:right="0"/>
+        <w:spacing w:line="240" w:lineRule="atLeast"/>
+      </w:pPr>
+      <w:r>
+        <w:rPr/>
+      </w:r>
+    </w:p>
+    <w:p>
+      <w:pPr>
+        <w:pStyle w:val="style0"/>
+        <w:widowControl/>
+        <w:ind w:hanging="0" w:left="0" w:right="0"/>
+        <w:spacing w:line="240" w:lineRule="atLeast"/>
+      </w:pPr>
+      <w:r>
+        <w:rPr/>
+      </w:r>
+    </w:p>
+    <w:p>
+      <w:pPr>
+        <w:pStyle w:val="style0"/>
+        <w:widowControl/>
+        <w:ind w:hanging="0" w:left="0" w:right="0"/>
+        <w:spacing w:line="240" w:lineRule="atLeast"/>
+      </w:pPr>
+      <w:r>
+        <w:rPr/>
+      </w:r>
+    </w:p>
+    <w:p>
+      <w:pPr>
+        <w:pStyle w:val="style0"/>
+        <w:widowControl/>
+        <w:ind w:hanging="0" w:left="0" w:right="0"/>
+        <w:spacing w:line="240" w:lineRule="atLeast"/>
+      </w:pPr>
+      <w:r>
+        <w:rPr/>
+      </w:r>
+    </w:p>
+    <w:p>
+      <w:pPr>
+        <w:pStyle w:val="style0"/>
+        <w:widowControl/>
+        <w:ind w:hanging="0" w:left="0" w:right="0"/>
+        <w:spacing w:line="240" w:lineRule="atLeast"/>
+      </w:pPr>
+      <w:r>
+        <w:rPr/>
+      </w:r>
+    </w:p>
+    <w:p>
+      <w:pPr>
+        <w:pStyle w:val="style0"/>
+        <w:widowControl/>
+        <w:ind w:hanging="0" w:left="0" w:right="0"/>
+        <w:spacing w:line="240" w:lineRule="atLeast"/>
+      </w:pPr>
+      <w:r>
+        <w:rPr/>
+      </w:r>
+    </w:p>
+    <w:p>
+      <w:pPr>
+        <w:pStyle w:val="style0"/>
+        <w:widowControl/>
+        <w:ind w:hanging="0" w:left="0" w:right="0"/>
+        <w:spacing w:line="240" w:lineRule="atLeast"/>
+      </w:pPr>
+      <w:r>
+        <w:rPr/>
+      </w:r>
+    </w:p>
+    <w:p>
+      <w:pPr>
+        <w:pStyle w:val="style0"/>
+        <w:widowControl/>
+        <w:ind w:hanging="0" w:left="0" w:right="0"/>
+        <w:spacing w:line="240" w:lineRule="atLeast"/>
+      </w:pPr>
+      <w:r>
+        <w:rPr/>
+      </w:r>
+    </w:p>
+    <w:p>
+      <w:pPr>
+        <w:pStyle w:val="style0"/>
+        <w:widowControl/>
+        <w:ind w:hanging="0" w:left="0" w:right="0"/>
+        <w:spacing w:line="240" w:lineRule="atLeast"/>
+      </w:pPr>
+      <w:r>
+        <w:rPr/>
+      </w:r>
+    </w:p>
+    <w:p>
+      <w:pPr>
+        <w:pStyle w:val="style0"/>
+        <w:widowControl/>
+        <w:ind w:hanging="0" w:left="0" w:right="0"/>
+        <w:spacing w:line="240" w:lineRule="atLeast"/>
+      </w:pPr>
+      <w:r>
+        <w:rPr/>
+      </w:r>
+    </w:p>
+    <w:p>
+      <w:pPr>
+        <w:pStyle w:val="style0"/>
+        <w:widowControl/>
+        <w:ind w:hanging="0" w:left="0" w:right="0"/>
+        <w:spacing w:line="240" w:lineRule="atLeast"/>
+      </w:pPr>
+      <w:r>
+        <w:rPr/>
+      </w:r>
+    </w:p>
+    <w:p>
+      <w:pPr>
+        <w:pStyle w:val="style0"/>
+        <w:widowControl/>
+        <w:ind w:hanging="0" w:left="0" w:right="0"/>
+        <w:spacing w:line="240" w:lineRule="atLeast"/>
+      </w:pPr>
+      <w:r>
+        <w:rPr/>
       </w:r>
     </w:p>
     <w:p>

--- a/DragonHabitat.docx
+++ b/DragonHabitat.docx
@@ -63,6 +63,35 @@
           <w:rFonts w:ascii="Helvetica Neue;Arial;Liberation Sans;FreeSans;sans-serif" w:hAnsi="Helvetica Neue;Arial;Liberation Sans;FreeSans;sans-serif"/>
         </w:rPr>
         <w:t xml:space="preserve">First off, I'm assuming we're talking about English dragons. Resembling more a Griffin than any other mythical creature. In which case we now need to assess the animal. Size is definitely a factor. Imagine a T-Rex with functional wings that breathes fire. Since we are only housing 2 of these beasts, I think the enclosure should be at least 1/2 mile by 1/2 mile in size. This should give them enough room to... frolic. At it's base, we would be looking at a concrete footing about 100 – 150 feet wide by 100 – 150 feet deep.  The enclosure would be built in the form of a dome with a criss cross pattern of concrete and support beams. Spanning the pattern would be  fire rated glass. An inner structure would be built to keep our “guests” from breaking the glass. This second structure would be electrified. Inside the enclosure, the vegetation would resemble a grassy hillside, with partial forest setting. Allowing cattle to roam freely and continuously breed would keep the dragons fed. </w:t>
+      </w:r>
+    </w:p>
+    <w:p>
+      <w:pPr>
+        <w:pStyle w:val="style0"/>
+      </w:pPr>
+      <w:r>
+        <w:rPr/>
+      </w:r>
+    </w:p>
+    <w:p>
+      <w:pPr>
+        <w:pStyle w:val="style0"/>
+        <w:widowControl/>
+        <w:ind w:hanging="0" w:left="0" w:right="0"/>
+        <w:spacing w:line="240" w:lineRule="atLeast"/>
+      </w:pPr>
+      <w:r>
+        <w:rPr>
+          <w:smallCaps w:val="false"/>
+          <w:caps w:val="false"/>
+          <w:color w:val="000000"/>
+          <w:sz w:val="21"/>
+          <w:spacing w:val="0"/>
+          <w:i w:val="false"/>
+          <w:b w:val="false"/>
+          <w:rFonts w:ascii="Helvetica Neue;Arial;Liberation Sans;FreeSans;sans-serif" w:hAnsi="Helvetica Neue;Arial;Liberation Sans;FreeSans;sans-serif"/>
+        </w:rPr>
+        <w:t>Something like this...</w:t>
       </w:r>
     </w:p>
     <w:p>
@@ -383,17 +412,7 @@
         <w:spacing w:line="240" w:lineRule="atLeast"/>
       </w:pPr>
       <w:r>
-        <w:rPr>
-          <w:smallCaps w:val="false"/>
-          <w:caps w:val="false"/>
-          <w:color w:val="000000"/>
-          <w:sz w:val="21"/>
-          <w:spacing w:val="0"/>
-          <w:i w:val="false"/>
-          <w:b w:val="false"/>
-          <w:rFonts w:ascii="Helvetica Neue;Arial;Liberation Sans;FreeSans;sans-serif" w:hAnsi="Helvetica Neue;Arial;Liberation Sans;FreeSans;sans-serif"/>
-        </w:rPr>
-        <w:t>Something like this...</w:t>
+        <w:rPr/>
       </w:r>
     </w:p>
     <w:sectPr>
